--- a/requisitos/RT_Compartilhar_SN.docx
+++ b/requisitos/RT_Compartilhar_SN.docx
@@ -12,11 +12,7 @@
         <w:rPr/>
         <w:t>RecTourist</w:t>
         <w:br/>
-        <w:t>Caso de Uso</w:t>
-      </w:r>
-      <w:r>
-        <w:rPr/>
-        <w:t>: Compartilhar em redes sociais</w:t>
+        <w:t>Caso de Uso: Compartilhar em redes sociais</w:t>
       </w:r>
     </w:p>
     <w:p>
@@ -40,11 +36,7 @@
       </w:pPr>
       <w:r>
         <w:rPr/>
-        <w:t xml:space="preserve">Esse caso de uso descreve como o usuário realiza o login </w:t>
-      </w:r>
-      <w:r>
-        <w:rPr/>
-        <w:t>e compartilhar os pontos turísticos visitados através das redes sociais.</w:t>
+        <w:t>Esse caso de uso descreve como o usuário realiza o login e compartilhar os pontos turísticos visitados através das redes sociais.</w:t>
       </w:r>
     </w:p>
     <w:p>
@@ -114,7 +106,14 @@
           <w:rFonts w:ascii="Times New Roman" w:hAnsi="Times New Roman"/>
           <w:b w:val="false"/>
         </w:rPr>
-        <w:t>logada no sistema e ter visitado algum ponto turístico.</w:t>
+        <w:t>cadastrado</w:t>
+      </w:r>
+      <w:r>
+        <w:rPr>
+          <w:rFonts w:ascii="Times New Roman" w:hAnsi="Times New Roman"/>
+          <w:b w:val="false"/>
+        </w:rPr>
+        <w:t xml:space="preserve"> no sistema e ter visitado algum ponto turístico.</w:t>
       </w:r>
     </w:p>
     <w:p>
@@ -142,11 +141,7 @@
       </w:pPr>
       <w:r>
         <w:rPr/>
-        <w:t xml:space="preserve">O Ator </w:t>
-      </w:r>
-      <w:r>
-        <w:rPr/>
-        <w:t>seleciona o ponto turístico que visitou e deseja compartilhar e qual rede social utilizará.</w:t>
+        <w:t>O Ator seleciona o ponto turístico que visitou e deseja compartilhar e qual rede social utilizará.</w:t>
       </w:r>
     </w:p>
     <w:p>
@@ -188,11 +183,7 @@
       </w:pPr>
       <w:r>
         <w:rPr/>
-        <w:t>O aplicativo verifica se existe um usuário cadastrado com os dados fornecidos. [FA2]</w:t>
-      </w:r>
-      <w:r>
-        <w:rPr/>
-        <w:t xml:space="preserve">. </w:t>
+        <w:t xml:space="preserve">O aplicativo verifica se existe um usuário cadastrado com os dados fornecidos. [FA2]. </w:t>
       </w:r>
     </w:p>
     <w:p>
@@ -477,28 +468,7 @@
           <w:sz w:val="20"/>
           <w:szCs w:val="20"/>
         </w:rPr>
-        <w:t xml:space="preserve">Ao final da execução do caso de uso, o ator </w:t>
-      </w:r>
-      <w:r>
-        <w:rPr>
-          <w:sz w:val="20"/>
-          <w:szCs w:val="20"/>
-        </w:rPr>
-        <w:t>terá compartilhado o ponto turístico</w:t>
-      </w:r>
-      <w:r>
-        <w:rPr>
-          <w:sz w:val="20"/>
-          <w:szCs w:val="20"/>
-        </w:rPr>
-        <w:t xml:space="preserve"> na </w:t>
-      </w:r>
-      <w:r>
-        <w:rPr>
-          <w:sz w:val="20"/>
-          <w:szCs w:val="20"/>
-        </w:rPr>
-        <w:t>rede social escolhida.</w:t>
+        <w:t>Ao final da execução do caso de uso, o ator terá compartilhado o ponto turístico na rede social escolhida.</w:t>
       </w:r>
     </w:p>
     <w:p>
@@ -743,7 +713,7 @@
     <w:tblPr>
       <w:tblW w:w="8748" w:type="dxa"/>
       <w:jc w:val="left"/>
-      <w:tblInd w:w="-8" w:type="dxa"/>
+      <w:tblInd w:w="-16" w:type="dxa"/>
       <w:tblBorders>
         <w:top w:val="single" w:sz="6" w:space="0" w:color="00000A"/>
         <w:left w:val="single" w:sz="6" w:space="0" w:color="00000A"/>
@@ -754,7 +724,7 @@
       </w:tblBorders>
       <w:tblCellMar>
         <w:top w:w="0" w:type="dxa"/>
-        <w:left w:w="99" w:type="dxa"/>
+        <w:left w:w="91" w:type="dxa"/>
         <w:bottom w:w="0" w:type="dxa"/>
         <w:right w:w="108" w:type="dxa"/>
       </w:tblCellMar>
@@ -779,7 +749,7 @@
           </w:tcBorders>
           <w:shd w:fill="auto" w:val="clear"/>
           <w:tcMar>
-            <w:left w:w="99" w:type="dxa"/>
+            <w:left w:w="91" w:type="dxa"/>
           </w:tcMar>
         </w:tcPr>
         <w:p>
@@ -808,7 +778,7 @@
           </w:tcBorders>
           <w:shd w:fill="auto" w:val="clear"/>
           <w:tcMar>
-            <w:left w:w="99" w:type="dxa"/>
+            <w:left w:w="91" w:type="dxa"/>
           </w:tcMar>
         </w:tcPr>
         <w:p>
@@ -819,15 +789,19 @@
             </w:tabs>
             <w:spacing w:before="40" w:after="0"/>
             <w:ind w:right="68" w:hanging="0"/>
-            <w:rPr>
-              <w:sz w:val="20"/>
-            </w:rPr>
+            <w:rPr/>
           </w:pPr>
           <w:r>
             <w:rPr>
               <w:sz w:val="20"/>
             </w:rPr>
-            <w:t>Versão 0.1</w:t>
+            <w:t>Versão 0.</w:t>
+          </w:r>
+          <w:r>
+            <w:rPr>
+              <w:sz w:val="20"/>
+            </w:rPr>
+            <w:t>2</w:t>
           </w:r>
         </w:p>
       </w:tc>
@@ -847,7 +821,7 @@
           </w:tcBorders>
           <w:shd w:fill="auto" w:val="clear"/>
           <w:tcMar>
-            <w:left w:w="99" w:type="dxa"/>
+            <w:left w:w="91" w:type="dxa"/>
           </w:tcMar>
         </w:tcPr>
         <w:p>
@@ -876,7 +850,7 @@
           </w:tcBorders>
           <w:shd w:fill="auto" w:val="clear"/>
           <w:tcMar>
-            <w:left w:w="99" w:type="dxa"/>
+            <w:left w:w="91" w:type="dxa"/>
           </w:tcMar>
         </w:tcPr>
         <w:p>
@@ -894,19 +868,7 @@
             <w:rPr>
               <w:sz w:val="20"/>
             </w:rPr>
-            <w:t>Data:  2</w:t>
-          </w:r>
-          <w:r>
-            <w:rPr>
-              <w:sz w:val="20"/>
-            </w:rPr>
-            <w:t>9</w:t>
-          </w:r>
-          <w:r>
-            <w:rPr>
-              <w:sz w:val="20"/>
-            </w:rPr>
-            <w:t>/09/2015</w:t>
+            <w:t>Data:  29/09/2015</w:t>
           </w:r>
         </w:p>
       </w:tc>

--- a/requisitos/RT_Compartilhar_SN.docx
+++ b/requisitos/RT_Compartilhar_SN.docx
@@ -32,6 +32,12 @@
     <w:p>
       <w:pPr>
         <w:pStyle w:val="Corpodetexto"/>
+        <w:keepLines/>
+        <w:widowControl w:val="false"/>
+        <w:bidi w:val="0"/>
+        <w:spacing w:lineRule="atLeast" w:line="240" w:before="0" w:after="120"/>
+        <w:ind w:left="737" w:right="0" w:hanging="283"/>
+        <w:jc w:val="left"/>
         <w:rPr/>
       </w:pPr>
       <w:r>
@@ -55,13 +61,34 @@
     </w:p>
     <w:p>
       <w:pPr>
-        <w:pStyle w:val="Ttulo2"/>
-        <w:numPr>
-          <w:ilvl w:val="1"/>
-          <w:numId w:val="1"/>
-        </w:numPr>
-        <w:rPr/>
-      </w:pPr>
+        <w:pStyle w:val="Ttulo1"/>
+        <w:keepNext/>
+        <w:widowControl w:val="false"/>
+        <w:numPr>
+          <w:ilvl w:val="0"/>
+          <w:numId w:val="0"/>
+        </w:numPr>
+        <w:bidi w:val="0"/>
+        <w:spacing w:lineRule="atLeast" w:line="240" w:before="120" w:after="60"/>
+        <w:jc w:val="left"/>
+        <w:outlineLvl w:val="0"/>
+        <w:rPr/>
+      </w:pPr>
+      <w:r>
+        <w:rPr>
+          <w:rFonts w:ascii="Times New Roman" w:hAnsi="Times New Roman"/>
+          <w:b/>
+          <w:bCs/>
+        </w:rPr>
+        <w:t>2.1</w:t>
+      </w:r>
+      <w:r>
+        <w:rPr>
+          <w:rFonts w:ascii="Times New Roman" w:hAnsi="Times New Roman"/>
+          <w:b w:val="false"/>
+        </w:rPr>
+        <w:t xml:space="preserve">   </w:t>
+      </w:r>
       <w:r>
         <w:rPr>
           <w:rFonts w:ascii="Times New Roman" w:hAnsi="Times New Roman"/>
@@ -99,21 +126,7 @@
           <w:rFonts w:ascii="Times New Roman" w:hAnsi="Times New Roman"/>
           <w:b w:val="false"/>
         </w:rPr>
-        <w:t xml:space="preserve">O usuário deverá estar previamente </w:t>
-      </w:r>
-      <w:r>
-        <w:rPr>
-          <w:rFonts w:ascii="Times New Roman" w:hAnsi="Times New Roman"/>
-          <w:b w:val="false"/>
-        </w:rPr>
-        <w:t>cadastrado</w:t>
-      </w:r>
-      <w:r>
-        <w:rPr>
-          <w:rFonts w:ascii="Times New Roman" w:hAnsi="Times New Roman"/>
-          <w:b w:val="false"/>
-        </w:rPr>
-        <w:t xml:space="preserve"> no sistema e ter visitado algum ponto turístico.</w:t>
+        <w:t>O usuário deverá estar previamente cadastrado no sistema e ter visitado algum ponto turístico.</w:t>
       </w:r>
     </w:p>
     <w:p>
@@ -577,7 +590,7 @@
         <w:bottom w:w="0" w:type="dxa"/>
         <w:right w:w="108" w:type="dxa"/>
       </w:tblCellMar>
-      <w:tblLook w:firstRow="0" w:noVBand="0" w:lastRow="0" w:firstColumn="0" w:lastColumn="0" w:noHBand="0" w:val="0000"/>
+      <w:tblLook w:val="0000" w:noVBand="0" w:noHBand="0" w:lastColumn="0" w:firstColumn="0" w:lastRow="0" w:firstRow="0"/>
     </w:tblPr>
     <w:tblGrid>
       <w:gridCol w:w="3161"/>
@@ -713,7 +726,7 @@
     <w:tblPr>
       <w:tblW w:w="8748" w:type="dxa"/>
       <w:jc w:val="left"/>
-      <w:tblInd w:w="-16" w:type="dxa"/>
+      <w:tblInd w:w="-38" w:type="dxa"/>
       <w:tblBorders>
         <w:top w:val="single" w:sz="6" w:space="0" w:color="00000A"/>
         <w:left w:val="single" w:sz="6" w:space="0" w:color="00000A"/>
@@ -724,11 +737,11 @@
       </w:tblBorders>
       <w:tblCellMar>
         <w:top w:w="0" w:type="dxa"/>
-        <w:left w:w="91" w:type="dxa"/>
+        <w:left w:w="67" w:type="dxa"/>
         <w:bottom w:w="0" w:type="dxa"/>
         <w:right w:w="108" w:type="dxa"/>
       </w:tblCellMar>
-      <w:tblLook w:firstRow="0" w:noVBand="0" w:lastRow="0" w:firstColumn="0" w:lastColumn="0" w:noHBand="0" w:val="0000"/>
+      <w:tblLook w:val="0000" w:noVBand="0" w:noHBand="0" w:lastColumn="0" w:firstColumn="0" w:lastRow="0" w:firstRow="0"/>
     </w:tblPr>
     <w:tblGrid>
       <w:gridCol w:w="6379"/>
@@ -749,7 +762,7 @@
           </w:tcBorders>
           <w:shd w:fill="auto" w:val="clear"/>
           <w:tcMar>
-            <w:left w:w="91" w:type="dxa"/>
+            <w:left w:w="67" w:type="dxa"/>
           </w:tcMar>
         </w:tcPr>
         <w:p>
@@ -778,7 +791,7 @@
           </w:tcBorders>
           <w:shd w:fill="auto" w:val="clear"/>
           <w:tcMar>
-            <w:left w:w="91" w:type="dxa"/>
+            <w:left w:w="67" w:type="dxa"/>
           </w:tcMar>
         </w:tcPr>
         <w:p>
@@ -795,13 +808,7 @@
             <w:rPr>
               <w:sz w:val="20"/>
             </w:rPr>
-            <w:t>Versão 0.</w:t>
-          </w:r>
-          <w:r>
-            <w:rPr>
-              <w:sz w:val="20"/>
-            </w:rPr>
-            <w:t>2</w:t>
+            <w:t>Versão 0.2</w:t>
           </w:r>
         </w:p>
       </w:tc>
@@ -821,7 +828,7 @@
           </w:tcBorders>
           <w:shd w:fill="auto" w:val="clear"/>
           <w:tcMar>
-            <w:left w:w="91" w:type="dxa"/>
+            <w:left w:w="67" w:type="dxa"/>
           </w:tcMar>
         </w:tcPr>
         <w:p>
@@ -850,7 +857,7 @@
           </w:tcBorders>
           <w:shd w:fill="auto" w:val="clear"/>
           <w:tcMar>
-            <w:left w:w="91" w:type="dxa"/>
+            <w:left w:w="67" w:type="dxa"/>
           </w:tcMar>
         </w:tcPr>
         <w:p>

--- a/requisitos/RT_Compartilhar_SN.docx
+++ b/requisitos/RT_Compartilhar_SN.docx
@@ -87,14 +87,7 @@
           <w:rFonts w:ascii="Times New Roman" w:hAnsi="Times New Roman"/>
           <w:b w:val="false"/>
         </w:rPr>
-        <w:t xml:space="preserve">   </w:t>
-      </w:r>
-      <w:r>
-        <w:rPr>
-          <w:rFonts w:ascii="Times New Roman" w:hAnsi="Times New Roman"/>
-          <w:b w:val="false"/>
-        </w:rPr>
-        <w:t>Usuário</w:t>
+        <w:t xml:space="preserve">   Usuário</w:t>
       </w:r>
     </w:p>
     <w:p>
@@ -559,11 +552,56 @@
       </w:pPr>
       <w:r>
         <w:rPr/>
+        <w:drawing>
+          <wp:anchor behindDoc="0" distT="0" distB="0" distL="0" distR="0" simplePos="0" locked="0" layoutInCell="1" allowOverlap="1" relativeHeight="2">
+            <wp:simplePos x="0" y="0"/>
+            <wp:positionH relativeFrom="column">
+              <wp:align>center</wp:align>
+            </wp:positionH>
+            <wp:positionV relativeFrom="paragraph">
+              <wp:align>top</wp:align>
+            </wp:positionV>
+            <wp:extent cx="5486400" cy="1743075"/>
+            <wp:effectExtent l="0" t="0" r="0" b="0"/>
+            <wp:wrapSquare wrapText="largest"/>
+            <wp:docPr id="1" name="Figura1" descr=""/>
+            <wp:cNvGraphicFramePr>
+              <a:graphicFrameLocks xmlns:a="http://schemas.openxmlformats.org/drawingml/2006/main" noChangeAspect="1"/>
+            </wp:cNvGraphicFramePr>
+            <a:graphic xmlns:a="http://schemas.openxmlformats.org/drawingml/2006/main">
+              <a:graphicData uri="http://schemas.openxmlformats.org/drawingml/2006/picture">
+                <pic:pic xmlns:pic="http://schemas.openxmlformats.org/drawingml/2006/picture">
+                  <pic:nvPicPr>
+                    <pic:cNvPr id="1" name="Figura1" descr=""/>
+                    <pic:cNvPicPr>
+                      <a:picLocks noChangeAspect="1" noChangeArrowheads="1"/>
+                    </pic:cNvPicPr>
+                  </pic:nvPicPr>
+                  <pic:blipFill>
+                    <a:blip r:embed="rId2"/>
+                    <a:stretch>
+                      <a:fillRect/>
+                    </a:stretch>
+                  </pic:blipFill>
+                  <pic:spPr bwMode="auto">
+                    <a:xfrm>
+                      <a:off x="0" y="0"/>
+                      <a:ext cx="5486400" cy="1743075"/>
+                    </a:xfrm>
+                    <a:prstGeom prst="rect">
+                      <a:avLst/>
+                    </a:prstGeom>
+                  </pic:spPr>
+                </pic:pic>
+              </a:graphicData>
+            </a:graphic>
+          </wp:anchor>
+        </w:drawing>
       </w:r>
     </w:p>
     <w:sectPr>
-      <w:headerReference w:type="default" r:id="rId2"/>
-      <w:footerReference w:type="default" r:id="rId3"/>
+      <w:headerReference w:type="default" r:id="rId3"/>
+      <w:footerReference w:type="default" r:id="rId4"/>
       <w:type w:val="nextPage"/>
       <w:pgSz w:w="12240" w:h="15840"/>
       <w:pgMar w:left="1800" w:right="1800" w:header="720" w:top="1440" w:footer="720" w:bottom="1440" w:gutter="0"/>
@@ -726,7 +764,7 @@
     <w:tblPr>
       <w:tblW w:w="8748" w:type="dxa"/>
       <w:jc w:val="left"/>
-      <w:tblInd w:w="-38" w:type="dxa"/>
+      <w:tblInd w:w="-45" w:type="dxa"/>
       <w:tblBorders>
         <w:top w:val="single" w:sz="6" w:space="0" w:color="00000A"/>
         <w:left w:val="single" w:sz="6" w:space="0" w:color="00000A"/>
@@ -737,7 +775,7 @@
       </w:tblBorders>
       <w:tblCellMar>
         <w:top w:w="0" w:type="dxa"/>
-        <w:left w:w="67" w:type="dxa"/>
+        <w:left w:w="59" w:type="dxa"/>
         <w:bottom w:w="0" w:type="dxa"/>
         <w:right w:w="108" w:type="dxa"/>
       </w:tblCellMar>
@@ -762,7 +800,7 @@
           </w:tcBorders>
           <w:shd w:fill="auto" w:val="clear"/>
           <w:tcMar>
-            <w:left w:w="67" w:type="dxa"/>
+            <w:left w:w="59" w:type="dxa"/>
           </w:tcMar>
         </w:tcPr>
         <w:p>
@@ -791,7 +829,7 @@
           </w:tcBorders>
           <w:shd w:fill="auto" w:val="clear"/>
           <w:tcMar>
-            <w:left w:w="67" w:type="dxa"/>
+            <w:left w:w="59" w:type="dxa"/>
           </w:tcMar>
         </w:tcPr>
         <w:p>
@@ -828,7 +866,7 @@
           </w:tcBorders>
           <w:shd w:fill="auto" w:val="clear"/>
           <w:tcMar>
-            <w:left w:w="67" w:type="dxa"/>
+            <w:left w:w="59" w:type="dxa"/>
           </w:tcMar>
         </w:tcPr>
         <w:p>
@@ -857,7 +895,7 @@
           </w:tcBorders>
           <w:shd w:fill="auto" w:val="clear"/>
           <w:tcMar>
-            <w:left w:w="67" w:type="dxa"/>
+            <w:left w:w="59" w:type="dxa"/>
           </w:tcMar>
         </w:tcPr>
         <w:p>

--- a/requisitos/RT_Compartilhar_SN.docx
+++ b/requisitos/RT_Compartilhar_SN.docx
@@ -147,7 +147,7 @@
       </w:pPr>
       <w:r>
         <w:rPr/>
-        <w:t>O Ator seleciona o ponto turístico que visitou e deseja compartilhar e qual rede social utilizará.</w:t>
+        <w:t>O Ator seleciona  qual rede social utilizará.</w:t>
       </w:r>
     </w:p>
     <w:p>
@@ -161,7 +161,7 @@
       </w:pPr>
       <w:r>
         <w:rPr/>
-        <w:t>O Ator informa seu e-mail de usuário e senha.</w:t>
+        <w:t>A aplicação verifica se o Ator está conectado a rede social.[FA1]</w:t>
       </w:r>
     </w:p>
     <w:p>
@@ -175,7 +175,7 @@
       </w:pPr>
       <w:r>
         <w:rPr/>
-        <w:t>O aplicativo valida o e-mail fornecido. [FA1]</w:t>
+        <w:t>A aplicação exibe o conteudo que será compartilhado.</w:t>
       </w:r>
     </w:p>
     <w:p>
@@ -189,7 +189,7 @@
       </w:pPr>
       <w:r>
         <w:rPr/>
-        <w:t xml:space="preserve">O aplicativo verifica se existe um usuário cadastrado com os dados fornecidos. [FA2]. </w:t>
+        <w:t>O compartilhamento é criado na rede social.</w:t>
       </w:r>
     </w:p>
     <w:p>
@@ -203,20 +203,6 @@
       </w:pPr>
       <w:r>
         <w:rPr/>
-        <w:t>O compartilhamento é criado na rede social.</w:t>
-      </w:r>
-    </w:p>
-    <w:p>
-      <w:pPr>
-        <w:pStyle w:val="Corpodetexto"/>
-        <w:numPr>
-          <w:ilvl w:val="0"/>
-          <w:numId w:val="2"/>
-        </w:numPr>
-        <w:rPr/>
-      </w:pPr>
-      <w:r>
-        <w:rPr/>
         <w:t>O caso de uso é encerrado.</w:t>
       </w:r>
     </w:p>
@@ -293,7 +279,15 @@
       </w:pPr>
       <w:r>
         <w:rPr/>
-        <w:t>Se no passo 3 do Fluxo Principal o aplicativo não confirmar o login e senha.</w:t>
+        <w:t xml:space="preserve">Se no passo 3 do Fluxo Principal o </w:t>
+      </w:r>
+      <w:r>
+        <w:rPr/>
+        <w:t>usário não esteja conectado a rede social</w:t>
+      </w:r>
+      <w:r>
+        <w:rPr/>
+        <w:t>.</w:t>
       </w:r>
     </w:p>
     <w:p>
@@ -301,13 +295,17 @@
         <w:pStyle w:val="Corpodetexto"/>
         <w:numPr>
           <w:ilvl w:val="0"/>
-          <w:numId w:val="7"/>
+          <w:numId w:val="6"/>
         </w:numPr>
         <w:rPr/>
       </w:pPr>
       <w:r>
         <w:rPr/>
-        <w:t>Apresentar uma mensagem de erro para o usuário informando que o login ou a senha está incorreto</w:t>
+        <w:t xml:space="preserve">Apresentar uma mensagem de erro </w:t>
+      </w:r>
+      <w:r>
+        <w:rPr/>
+        <w:t>e será direcionado para página de login da rede social.</w:t>
       </w:r>
     </w:p>
     <w:p>
@@ -392,48 +390,6 @@
       <w:r>
         <w:rPr/>
         <w:t>O usuário volta ao passo1 do fluxo principal</w:t>
-      </w:r>
-    </w:p>
-    <w:p>
-      <w:pPr>
-        <w:pStyle w:val="Ttulo2"/>
-        <w:numPr>
-          <w:ilvl w:val="1"/>
-          <w:numId w:val="1"/>
-        </w:numPr>
-        <w:rPr/>
-      </w:pPr>
-      <w:r>
-        <w:rPr/>
-        <w:t>Cenário 3</w:t>
-      </w:r>
-    </w:p>
-    <w:p>
-      <w:pPr>
-        <w:pStyle w:val="Corpodetexto"/>
-        <w:numPr>
-          <w:ilvl w:val="0"/>
-          <w:numId w:val="6"/>
-        </w:numPr>
-        <w:rPr/>
-      </w:pPr>
-      <w:r>
-        <w:rPr/>
-        <w:t>Passo do Fluxo Principal</w:t>
-      </w:r>
-    </w:p>
-    <w:p>
-      <w:pPr>
-        <w:pStyle w:val="Corpodetexto"/>
-        <w:numPr>
-          <w:ilvl w:val="0"/>
-          <w:numId w:val="6"/>
-        </w:numPr>
-        <w:rPr/>
-      </w:pPr>
-      <w:r>
-        <w:rPr/>
-        <w:t xml:space="preserve">Fluxo Alternativo 2. </w:t>
       </w:r>
     </w:p>
     <w:p>
@@ -764,7 +720,7 @@
     <w:tblPr>
       <w:tblW w:w="8748" w:type="dxa"/>
       <w:jc w:val="left"/>
-      <w:tblInd w:w="-45" w:type="dxa"/>
+      <w:tblInd w:w="-52" w:type="dxa"/>
       <w:tblBorders>
         <w:top w:val="single" w:sz="6" w:space="0" w:color="00000A"/>
         <w:left w:val="single" w:sz="6" w:space="0" w:color="00000A"/>
@@ -775,7 +731,7 @@
       </w:tblBorders>
       <w:tblCellMar>
         <w:top w:w="0" w:type="dxa"/>
-        <w:left w:w="59" w:type="dxa"/>
+        <w:left w:w="51" w:type="dxa"/>
         <w:bottom w:w="0" w:type="dxa"/>
         <w:right w:w="108" w:type="dxa"/>
       </w:tblCellMar>
@@ -800,7 +756,7 @@
           </w:tcBorders>
           <w:shd w:fill="auto" w:val="clear"/>
           <w:tcMar>
-            <w:left w:w="59" w:type="dxa"/>
+            <w:left w:w="51" w:type="dxa"/>
           </w:tcMar>
         </w:tcPr>
         <w:p>
@@ -829,7 +785,7 @@
           </w:tcBorders>
           <w:shd w:fill="auto" w:val="clear"/>
           <w:tcMar>
-            <w:left w:w="59" w:type="dxa"/>
+            <w:left w:w="51" w:type="dxa"/>
           </w:tcMar>
         </w:tcPr>
         <w:p>
@@ -866,7 +822,7 @@
           </w:tcBorders>
           <w:shd w:fill="auto" w:val="clear"/>
           <w:tcMar>
-            <w:left w:w="59" w:type="dxa"/>
+            <w:left w:w="51" w:type="dxa"/>
           </w:tcMar>
         </w:tcPr>
         <w:p>
@@ -895,7 +851,7 @@
           </w:tcBorders>
           <w:shd w:fill="auto" w:val="clear"/>
           <w:tcMar>
-            <w:left w:w="59" w:type="dxa"/>
+            <w:left w:w="51" w:type="dxa"/>
           </w:tcMar>
         </w:tcPr>
         <w:p>
@@ -1596,116 +1552,6 @@
   <w:abstractNum w:abstractNumId="7">
     <w:lvl w:ilvl="0">
       <w:start w:val="1"/>
-      <w:numFmt w:val="decimal"/>
-      <w:lvlText w:val="%1."/>
-      <w:lvlJc w:val="left"/>
-      <w:pPr>
-        <w:tabs>
-          <w:tab w:val="num" w:pos="1440"/>
-        </w:tabs>
-        <w:ind w:left="1440" w:hanging="360"/>
-      </w:pPr>
-    </w:lvl>
-    <w:lvl w:ilvl="1">
-      <w:start w:val="1"/>
-      <w:numFmt w:val="lowerLetter"/>
-      <w:lvlText w:val="%2."/>
-      <w:lvlJc w:val="left"/>
-      <w:pPr>
-        <w:tabs>
-          <w:tab w:val="num" w:pos="2160"/>
-        </w:tabs>
-        <w:ind w:left="2160" w:hanging="360"/>
-      </w:pPr>
-    </w:lvl>
-    <w:lvl w:ilvl="2">
-      <w:start w:val="1"/>
-      <w:numFmt w:val="lowerRoman"/>
-      <w:lvlText w:val="%3."/>
-      <w:lvlJc w:val="right"/>
-      <w:pPr>
-        <w:tabs>
-          <w:tab w:val="num" w:pos="2880"/>
-        </w:tabs>
-        <w:ind w:left="2880" w:hanging="180"/>
-      </w:pPr>
-    </w:lvl>
-    <w:lvl w:ilvl="3">
-      <w:start w:val="1"/>
-      <w:numFmt w:val="decimal"/>
-      <w:lvlText w:val="%4."/>
-      <w:lvlJc w:val="left"/>
-      <w:pPr>
-        <w:tabs>
-          <w:tab w:val="num" w:pos="3600"/>
-        </w:tabs>
-        <w:ind w:left="3600" w:hanging="360"/>
-      </w:pPr>
-    </w:lvl>
-    <w:lvl w:ilvl="4">
-      <w:start w:val="1"/>
-      <w:numFmt w:val="lowerLetter"/>
-      <w:lvlText w:val="%5."/>
-      <w:lvlJc w:val="left"/>
-      <w:pPr>
-        <w:tabs>
-          <w:tab w:val="num" w:pos="4320"/>
-        </w:tabs>
-        <w:ind w:left="4320" w:hanging="360"/>
-      </w:pPr>
-    </w:lvl>
-    <w:lvl w:ilvl="5">
-      <w:start w:val="1"/>
-      <w:numFmt w:val="lowerRoman"/>
-      <w:lvlText w:val="%6."/>
-      <w:lvlJc w:val="right"/>
-      <w:pPr>
-        <w:tabs>
-          <w:tab w:val="num" w:pos="5040"/>
-        </w:tabs>
-        <w:ind w:left="5040" w:hanging="180"/>
-      </w:pPr>
-    </w:lvl>
-    <w:lvl w:ilvl="6">
-      <w:start w:val="1"/>
-      <w:numFmt w:val="decimal"/>
-      <w:lvlText w:val="%7."/>
-      <w:lvlJc w:val="left"/>
-      <w:pPr>
-        <w:tabs>
-          <w:tab w:val="num" w:pos="5760"/>
-        </w:tabs>
-        <w:ind w:left="5760" w:hanging="360"/>
-      </w:pPr>
-    </w:lvl>
-    <w:lvl w:ilvl="7">
-      <w:start w:val="1"/>
-      <w:numFmt w:val="lowerLetter"/>
-      <w:lvlText w:val="%8."/>
-      <w:lvlJc w:val="left"/>
-      <w:pPr>
-        <w:tabs>
-          <w:tab w:val="num" w:pos="6480"/>
-        </w:tabs>
-        <w:ind w:left="6480" w:hanging="360"/>
-      </w:pPr>
-    </w:lvl>
-    <w:lvl w:ilvl="8">
-      <w:start w:val="1"/>
-      <w:numFmt w:val="lowerRoman"/>
-      <w:lvlText w:val="%9."/>
-      <w:lvlJc w:val="right"/>
-      <w:pPr>
-        <w:tabs>
-          <w:tab w:val="num" w:pos="7200"/>
-        </w:tabs>
-        <w:ind w:left="7200" w:hanging="180"/>
-      </w:pPr>
-    </w:lvl>
-  </w:abstractNum>
-  <w:abstractNum w:abstractNumId="8">
-    <w:lvl w:ilvl="0">
-      <w:start w:val="1"/>
       <w:numFmt w:val="none"/>
       <w:suff w:val="nothing"/>
       <w:lvlText w:val=""/>
@@ -1842,9 +1688,6 @@
   </w:num>
   <w:num w:numId="7">
     <w:abstractNumId w:val="7"/>
-  </w:num>
-  <w:num w:numId="8">
-    <w:abstractNumId w:val="8"/>
   </w:num>
 </w:numbering>
 </file>
